--- a/hackstudy/web/XSS/跨站脚本攻击基础.docx
+++ b/hackstudy/web/XSS/跨站脚本攻击基础.docx
@@ -4,6 +4,89 @@
   <w:body>
     <w:p>
       <w:pPr>
+        <w:pStyle w:val="2"/>
+      </w:pPr>
+      <w:proofErr w:type="gramStart"/>
+      <w:r>
+        <w:t>跨站脚本</w:t>
+      </w:r>
+      <w:proofErr w:type="gramEnd"/>
+      <w:r>
+        <w:t>攻击</w:t>
+      </w:r>
+    </w:p>
+    <w:p>
+      <w:pPr>
+        <w:jc w:val="center"/>
+        <w:rPr>
+          <w:rFonts w:asciiTheme="minorEastAsia" w:hAnsiTheme="minorEastAsia"/>
+          <w:b/>
+          <w:sz w:val="24"/>
+          <w:szCs w:val="24"/>
+        </w:rPr>
+      </w:pPr>
+      <w:r>
+        <w:rPr>
+          <w:rFonts w:asciiTheme="minorEastAsia" w:hAnsiTheme="minorEastAsia" w:hint="eastAsia"/>
+          <w:b/>
+          <w:sz w:val="24"/>
+          <w:szCs w:val="24"/>
+        </w:rPr>
+        <w:t>***以下实例内容均可以在合天网安实验室进行****</w:t>
+      </w:r>
+    </w:p>
+    <w:p>
+      <w:pPr>
+        <w:jc w:val="center"/>
+        <w:rPr>
+          <w:rFonts w:asciiTheme="minorEastAsia" w:hAnsiTheme="minorEastAsia"/>
+          <w:b/>
+          <w:sz w:val="24"/>
+          <w:szCs w:val="24"/>
+        </w:rPr>
+      </w:pPr>
+      <w:r>
+        <w:rPr>
+          <w:rFonts w:asciiTheme="minorEastAsia" w:hAnsiTheme="minorEastAsia" w:hint="eastAsia"/>
+          <w:b/>
+          <w:sz w:val="24"/>
+          <w:szCs w:val="24"/>
+        </w:rPr>
+        <w:t xml:space="preserve">****    </w:t>
+      </w:r>
+      <w:r>
+        <w:rPr>
+          <w:rFonts w:asciiTheme="minorEastAsia" w:hAnsiTheme="minorEastAsia" w:hint="eastAsia"/>
+          <w:b/>
+          <w:sz w:val="24"/>
+          <w:szCs w:val="24"/>
+        </w:rPr>
+        <w:t xml:space="preserve">     </w:t>
+      </w:r>
+      <w:hyperlink r:id="rId5" w:history="1">
+        <w:r>
+          <w:rPr>
+            <w:rStyle w:val="a3"/>
+            <w:rFonts w:asciiTheme="minorEastAsia" w:hAnsiTheme="minorEastAsia" w:hint="eastAsia"/>
+            <w:b/>
+            <w:sz w:val="24"/>
+            <w:szCs w:val="24"/>
+          </w:rPr>
+          <w:t>www.hetianlab.com</w:t>
+        </w:r>
+      </w:hyperlink>
+      <w:r>
+        <w:rPr>
+          <w:rFonts w:asciiTheme="minorEastAsia" w:hAnsiTheme="minorEastAsia" w:hint="eastAsia"/>
+          <w:b/>
+          <w:sz w:val="24"/>
+          <w:szCs w:val="24"/>
+        </w:rPr>
+        <w:t xml:space="preserve">         ****</w:t>
+      </w:r>
+    </w:p>
+    <w:p>
+      <w:pPr>
         <w:widowControl/>
         <w:spacing w:before="100" w:beforeAutospacing="1" w:after="100" w:afterAutospacing="1"/>
         <w:jc w:val="left"/>
@@ -17,29 +100,16 @@
           <w:szCs w:val="24"/>
         </w:rPr>
       </w:pPr>
-      <w:proofErr w:type="gramStart"/>
-      <w:r>
-        <w:rPr>
-          <w:rFonts w:asciiTheme="minorEastAsia" w:hAnsiTheme="minorEastAsia" w:cs="宋体"/>
-          <w:b/>
-          <w:bCs/>
-          <w:kern w:val="36"/>
-          <w:sz w:val="24"/>
-          <w:szCs w:val="24"/>
-        </w:rPr>
-        <w:t>跨站脚本</w:t>
-      </w:r>
-      <w:proofErr w:type="gramEnd"/>
-      <w:r>
-        <w:rPr>
-          <w:rFonts w:asciiTheme="minorEastAsia" w:hAnsiTheme="minorEastAsia" w:cs="宋体"/>
-          <w:b/>
-          <w:bCs/>
-          <w:kern w:val="36"/>
-          <w:sz w:val="24"/>
-          <w:szCs w:val="24"/>
-        </w:rPr>
-        <w:t>攻击</w:t>
+    </w:p>
+    <w:p>
+      <w:pPr>
+        <w:pStyle w:val="2"/>
+      </w:pPr>
+      <w:r>
+        <w:rPr>
+          <w:rFonts w:hint="eastAsia"/>
+        </w:rPr>
+        <w:t>基础：</w:t>
       </w:r>
     </w:p>
     <w:p>
@@ -111,14 +181,16 @@
         <w:jc w:val="left"/>
         <w:rPr>
           <w:rFonts w:asciiTheme="minorEastAsia" w:hAnsiTheme="minorEastAsia" w:cs="宋体"/>
-          <w:kern w:val="0"/>
-          <w:sz w:val="24"/>
-          <w:szCs w:val="24"/>
-        </w:rPr>
-      </w:pPr>
-      <w:r>
-        <w:rPr>
-          <w:rFonts w:asciiTheme="minorEastAsia" w:hAnsiTheme="minorEastAsia" w:cs="宋体"/>
+          <w:b/>
+          <w:kern w:val="0"/>
+          <w:sz w:val="24"/>
+          <w:szCs w:val="24"/>
+        </w:rPr>
+      </w:pPr>
+      <w:r>
+        <w:rPr>
+          <w:rFonts w:asciiTheme="minorEastAsia" w:hAnsiTheme="minorEastAsia" w:cs="宋体"/>
+          <w:b/>
           <w:kern w:val="0"/>
           <w:sz w:val="24"/>
           <w:szCs w:val="24"/>
@@ -155,14 +227,16 @@
         <w:jc w:val="left"/>
         <w:rPr>
           <w:rFonts w:asciiTheme="minorEastAsia" w:hAnsiTheme="minorEastAsia" w:cs="宋体"/>
-          <w:kern w:val="0"/>
-          <w:sz w:val="24"/>
-          <w:szCs w:val="24"/>
-        </w:rPr>
-      </w:pPr>
-      <w:r>
-        <w:rPr>
-          <w:rFonts w:asciiTheme="minorEastAsia" w:hAnsiTheme="minorEastAsia" w:cs="宋体"/>
+          <w:b/>
+          <w:kern w:val="0"/>
+          <w:sz w:val="24"/>
+          <w:szCs w:val="24"/>
+        </w:rPr>
+      </w:pPr>
+      <w:r>
+        <w:rPr>
+          <w:rFonts w:asciiTheme="minorEastAsia" w:hAnsiTheme="minorEastAsia" w:cs="宋体"/>
+          <w:b/>
           <w:kern w:val="0"/>
           <w:sz w:val="24"/>
           <w:szCs w:val="24"/>
@@ -263,14 +337,16 @@
         <w:jc w:val="left"/>
         <w:rPr>
           <w:rFonts w:asciiTheme="minorEastAsia" w:hAnsiTheme="minorEastAsia" w:cs="宋体"/>
-          <w:kern w:val="0"/>
-          <w:sz w:val="24"/>
-          <w:szCs w:val="24"/>
-        </w:rPr>
-      </w:pPr>
-      <w:r>
-        <w:rPr>
-          <w:rFonts w:asciiTheme="minorEastAsia" w:hAnsiTheme="minorEastAsia" w:cs="宋体"/>
+          <w:b/>
+          <w:kern w:val="0"/>
+          <w:sz w:val="24"/>
+          <w:szCs w:val="24"/>
+        </w:rPr>
+      </w:pPr>
+      <w:r>
+        <w:rPr>
+          <w:rFonts w:asciiTheme="minorEastAsia" w:hAnsiTheme="minorEastAsia" w:cs="宋体"/>
+          <w:b/>
           <w:kern w:val="0"/>
           <w:sz w:val="24"/>
           <w:szCs w:val="24"/>
@@ -474,7 +550,7 @@
         <w:spacing w:before="100" w:beforeAutospacing="1" w:after="100" w:afterAutospacing="1"/>
         <w:jc w:val="left"/>
         <w:rPr>
-          <w:rFonts w:asciiTheme="minorEastAsia" w:hAnsiTheme="minorEastAsia" w:cs="宋体" w:hint="eastAsia"/>
+          <w:rFonts w:asciiTheme="minorEastAsia" w:hAnsiTheme="minorEastAsia" w:cs="宋体"/>
           <w:kern w:val="0"/>
           <w:sz w:val="24"/>
           <w:szCs w:val="24"/>
@@ -496,32 +572,45 @@
         <w:spacing w:before="100" w:beforeAutospacing="1" w:after="100" w:afterAutospacing="1"/>
         <w:jc w:val="left"/>
         <w:rPr>
+          <w:rFonts w:asciiTheme="minorEastAsia" w:hAnsiTheme="minorEastAsia" w:cs="宋体"/>
+          <w:kern w:val="0"/>
+          <w:sz w:val="24"/>
+          <w:szCs w:val="24"/>
+        </w:rPr>
+      </w:pPr>
+      <w:r>
+        <w:rPr>
           <w:rFonts w:asciiTheme="minorEastAsia" w:hAnsiTheme="minorEastAsia" w:cs="宋体" w:hint="eastAsia"/>
-          <w:kern w:val="0"/>
-          <w:sz w:val="24"/>
-          <w:szCs w:val="24"/>
-        </w:rPr>
-      </w:pPr>
+          <w:b/>
+          <w:kern w:val="0"/>
+          <w:sz w:val="24"/>
+          <w:szCs w:val="24"/>
+        </w:rPr>
+        <w:lastRenderedPageBreak/>
+        <w:t>存储式</w:t>
+      </w:r>
+      <w:proofErr w:type="gramStart"/>
       <w:r>
         <w:rPr>
           <w:rFonts w:asciiTheme="minorEastAsia" w:hAnsiTheme="minorEastAsia" w:cs="宋体" w:hint="eastAsia"/>
-          <w:kern w:val="0"/>
-          <w:sz w:val="24"/>
-          <w:szCs w:val="24"/>
-        </w:rPr>
-        <w:t>存储式</w:t>
-      </w:r>
-      <w:proofErr w:type="gramStart"/>
+          <w:b/>
+          <w:kern w:val="0"/>
+          <w:sz w:val="24"/>
+          <w:szCs w:val="24"/>
+        </w:rPr>
+        <w:t>跨站脚本</w:t>
+      </w:r>
+      <w:proofErr w:type="gramEnd"/>
       <w:r>
         <w:rPr>
           <w:rFonts w:asciiTheme="minorEastAsia" w:hAnsiTheme="minorEastAsia" w:cs="宋体" w:hint="eastAsia"/>
-          <w:kern w:val="0"/>
-          <w:sz w:val="24"/>
-          <w:szCs w:val="24"/>
-        </w:rPr>
-        <w:t>跨站脚本</w:t>
-      </w:r>
-      <w:proofErr w:type="gramEnd"/>
+          <w:b/>
+          <w:kern w:val="0"/>
+          <w:sz w:val="24"/>
+          <w:szCs w:val="24"/>
+        </w:rPr>
+        <w:t>漏洞检测</w:t>
+      </w:r>
       <w:r>
         <w:rPr>
           <w:rFonts w:asciiTheme="minorEastAsia" w:hAnsiTheme="minorEastAsia" w:cs="宋体" w:hint="eastAsia"/>
@@ -529,7 +618,7 @@
           <w:sz w:val="24"/>
           <w:szCs w:val="24"/>
         </w:rPr>
-        <w:t>漏洞检测：</w:t>
+        <w:t>：</w:t>
       </w:r>
     </w:p>
     <w:p>
@@ -538,7 +627,7 @@
         <w:spacing w:before="100" w:beforeAutospacing="1" w:after="100" w:afterAutospacing="1"/>
         <w:jc w:val="left"/>
         <w:rPr>
-          <w:rFonts w:asciiTheme="minorEastAsia" w:hAnsiTheme="minorEastAsia" w:cs="宋体" w:hint="eastAsia"/>
+          <w:rFonts w:asciiTheme="minorEastAsia" w:hAnsiTheme="minorEastAsia" w:cs="宋体"/>
           <w:kern w:val="0"/>
           <w:sz w:val="24"/>
           <w:szCs w:val="24"/>
@@ -560,7 +649,7 @@
         <w:spacing w:before="100" w:beforeAutospacing="1" w:after="100" w:afterAutospacing="1"/>
         <w:jc w:val="left"/>
         <w:rPr>
-          <w:rFonts w:asciiTheme="minorEastAsia" w:hAnsiTheme="minorEastAsia" w:cs="宋体" w:hint="eastAsia"/>
+          <w:rFonts w:asciiTheme="minorEastAsia" w:hAnsiTheme="minorEastAsia" w:cs="宋体"/>
           <w:kern w:val="0"/>
           <w:sz w:val="24"/>
           <w:szCs w:val="24"/>
@@ -649,7 +738,7 @@
         <w:spacing w:before="100" w:beforeAutospacing="1" w:after="100" w:afterAutospacing="1"/>
         <w:jc w:val="left"/>
         <w:rPr>
-          <w:rFonts w:asciiTheme="minorEastAsia" w:hAnsiTheme="minorEastAsia" w:cs="宋体" w:hint="eastAsia"/>
+          <w:rFonts w:asciiTheme="minorEastAsia" w:hAnsiTheme="minorEastAsia" w:cs="宋体"/>
           <w:kern w:val="0"/>
           <w:sz w:val="24"/>
           <w:szCs w:val="24"/>
@@ -671,18 +760,17 @@
         <w:spacing w:before="100" w:beforeAutospacing="1" w:after="100" w:afterAutospacing="1"/>
         <w:jc w:val="left"/>
         <w:rPr>
-          <w:rFonts w:asciiTheme="minorEastAsia" w:hAnsiTheme="minorEastAsia" w:hint="eastAsia"/>
-          <w:sz w:val="24"/>
-          <w:szCs w:val="24"/>
-        </w:rPr>
-      </w:pPr>
-      <w:r>
-        <w:rPr>
-          <w:rFonts w:asciiTheme="minorEastAsia" w:hAnsiTheme="minorEastAsia"/>
-          <w:sz w:val="24"/>
-          <w:szCs w:val="24"/>
-        </w:rPr>
-        <w:lastRenderedPageBreak/>
+          <w:rFonts w:asciiTheme="minorEastAsia" w:hAnsiTheme="minorEastAsia"/>
+          <w:sz w:val="24"/>
+          <w:szCs w:val="24"/>
+        </w:rPr>
+      </w:pPr>
+      <w:r>
+        <w:rPr>
+          <w:rFonts w:asciiTheme="minorEastAsia" w:hAnsiTheme="minorEastAsia"/>
+          <w:sz w:val="24"/>
+          <w:szCs w:val="24"/>
+        </w:rPr>
         <w:t xml:space="preserve">&lt;iframe </w:t>
       </w:r>
       <w:proofErr w:type="spellStart"/>
@@ -734,7 +822,7 @@
         <w:spacing w:before="100" w:beforeAutospacing="1" w:after="100" w:afterAutospacing="1"/>
         <w:jc w:val="left"/>
         <w:rPr>
-          <w:rFonts w:asciiTheme="minorEastAsia" w:hAnsiTheme="minorEastAsia" w:hint="eastAsia"/>
+          <w:rFonts w:asciiTheme="minorEastAsia" w:hAnsiTheme="minorEastAsia"/>
           <w:sz w:val="24"/>
           <w:szCs w:val="24"/>
         </w:rPr>
@@ -937,14 +1025,1473 @@
     </w:p>
     <w:p>
       <w:pPr>
-        <w:rPr>
-          <w:rFonts w:asciiTheme="minorEastAsia" w:hAnsiTheme="minorEastAsia"/>
-          <w:sz w:val="24"/>
-          <w:szCs w:val="24"/>
-        </w:rPr>
-      </w:pPr>
+        <w:pStyle w:val="2"/>
+      </w:pPr>
+      <w:r>
+        <w:rPr>
+          <w:rFonts w:hint="eastAsia"/>
+        </w:rPr>
+        <w:t>进阶（一）</w:t>
+      </w:r>
+    </w:p>
+    <w:p>
+      <w:pPr>
+        <w:pStyle w:val="3"/>
+      </w:pPr>
+      <w:r>
+        <w:rPr>
+          <w:rFonts w:hint="eastAsia"/>
+        </w:rPr>
+        <w:t>实例一</w:t>
+      </w:r>
+    </w:p>
+    <w:p>
+      <w:pPr>
+        <w:rPr>
+          <w:rFonts w:asciiTheme="minorEastAsia" w:hAnsiTheme="minorEastAsia"/>
+          <w:b/>
+          <w:sz w:val="24"/>
+          <w:szCs w:val="24"/>
+        </w:rPr>
+      </w:pPr>
+      <w:r>
+        <w:rPr>
+          <w:noProof/>
+        </w:rPr>
+        <w:drawing>
+          <wp:inline distT="0" distB="0" distL="0" distR="0" wp14:anchorId="7E7E9434" wp14:editId="1AB8D97F">
+            <wp:extent cx="2076450" cy="628650"/>
+            <wp:effectExtent l="0" t="0" r="0" b="0"/>
+            <wp:docPr id="1" name="图片 1" descr="http://www.hetianlab.com/image1/GB218.76.35.752013122014153200001/53b44a8d-2b38-4bdf-a4ae-86afc1c77299.png"/>
+            <wp:cNvGraphicFramePr>
+              <a:graphicFrameLocks xmlns:a="http://schemas.openxmlformats.org/drawingml/2006/main" noChangeAspect="1"/>
+            </wp:cNvGraphicFramePr>
+            <a:graphic xmlns:a="http://schemas.openxmlformats.org/drawingml/2006/main">
+              <a:graphicData uri="http://schemas.openxmlformats.org/drawingml/2006/picture">
+                <pic:pic xmlns:pic="http://schemas.openxmlformats.org/drawingml/2006/picture">
+                  <pic:nvPicPr>
+                    <pic:cNvPr id="0" name="Picture 1" descr="http://www.hetianlab.com/image1/GB218.76.35.752013122014153200001/53b44a8d-2b38-4bdf-a4ae-86afc1c77299.png"/>
+                    <pic:cNvPicPr>
+                      <a:picLocks noChangeAspect="1" noChangeArrowheads="1"/>
+                    </pic:cNvPicPr>
+                  </pic:nvPicPr>
+                  <pic:blipFill>
+                    <a:blip r:embed="rId6">
+                      <a:extLst>
+                        <a:ext uri="{28A0092B-C50C-407E-A947-70E740481C1C}">
+                          <a14:useLocalDpi xmlns:a14="http://schemas.microsoft.com/office/drawing/2010/main" val="0"/>
+                        </a:ext>
+                      </a:extLst>
+                    </a:blip>
+                    <a:srcRect/>
+                    <a:stretch>
+                      <a:fillRect/>
+                    </a:stretch>
+                  </pic:blipFill>
+                  <pic:spPr bwMode="auto">
+                    <a:xfrm>
+                      <a:off x="0" y="0"/>
+                      <a:ext cx="2076450" cy="628650"/>
+                    </a:xfrm>
+                    <a:prstGeom prst="rect">
+                      <a:avLst/>
+                    </a:prstGeom>
+                    <a:noFill/>
+                    <a:ln>
+                      <a:noFill/>
+                    </a:ln>
+                  </pic:spPr>
+                </pic:pic>
+              </a:graphicData>
+            </a:graphic>
+          </wp:inline>
+        </w:drawing>
+      </w:r>
+    </w:p>
+    <w:p>
+      <w:pPr>
+        <w:rPr>
+          <w:rFonts w:asciiTheme="minorEastAsia" w:hAnsiTheme="minorEastAsia"/>
+          <w:sz w:val="24"/>
+          <w:szCs w:val="24"/>
+        </w:rPr>
+      </w:pPr>
+      <w:r>
+        <w:rPr>
+          <w:rFonts w:asciiTheme="minorEastAsia" w:hAnsiTheme="minorEastAsia" w:hint="eastAsia"/>
+          <w:b/>
+          <w:sz w:val="24"/>
+          <w:szCs w:val="24"/>
+        </w:rPr>
+        <w:t>此</w:t>
+      </w:r>
+      <w:proofErr w:type="spellStart"/>
+      <w:r>
+        <w:rPr>
+          <w:rFonts w:asciiTheme="minorEastAsia" w:hAnsiTheme="minorEastAsia" w:hint="eastAsia"/>
+          <w:b/>
+          <w:sz w:val="24"/>
+          <w:szCs w:val="24"/>
+        </w:rPr>
+        <w:t>php</w:t>
+      </w:r>
+      <w:proofErr w:type="spellEnd"/>
+      <w:r>
+        <w:rPr>
+          <w:rFonts w:asciiTheme="minorEastAsia" w:hAnsiTheme="minorEastAsia" w:hint="eastAsia"/>
+          <w:b/>
+          <w:sz w:val="24"/>
+          <w:szCs w:val="24"/>
+        </w:rPr>
+        <w:t>代码并没有对输入的name进行任何的过滤。</w:t>
+      </w:r>
+      <w:r>
+        <w:rPr>
+          <w:rFonts w:asciiTheme="minorEastAsia" w:hAnsiTheme="minorEastAsia" w:hint="eastAsia"/>
+          <w:sz w:val="24"/>
+          <w:szCs w:val="24"/>
+        </w:rPr>
+        <w:t>可以直接利用</w:t>
+      </w:r>
+    </w:p>
+    <w:p>
+      <w:pPr>
+        <w:rPr>
+          <w:rFonts w:asciiTheme="minorEastAsia" w:hAnsiTheme="minorEastAsia"/>
+          <w:sz w:val="24"/>
+          <w:szCs w:val="24"/>
+        </w:rPr>
+      </w:pPr>
+      <w:r>
+        <w:rPr>
+          <w:noProof/>
+        </w:rPr>
+        <w:drawing>
+          <wp:inline distT="0" distB="0" distL="0" distR="0" wp14:anchorId="26EAFF76" wp14:editId="4934E772">
+            <wp:extent cx="4580953" cy="1942857"/>
+            <wp:effectExtent l="0" t="0" r="0" b="635"/>
+            <wp:docPr id="2" name="图片 2"/>
+            <wp:cNvGraphicFramePr>
+              <a:graphicFrameLocks xmlns:a="http://schemas.openxmlformats.org/drawingml/2006/main" noChangeAspect="1"/>
+            </wp:cNvGraphicFramePr>
+            <a:graphic xmlns:a="http://schemas.openxmlformats.org/drawingml/2006/main">
+              <a:graphicData uri="http://schemas.openxmlformats.org/drawingml/2006/picture">
+                <pic:pic xmlns:pic="http://schemas.openxmlformats.org/drawingml/2006/picture">
+                  <pic:nvPicPr>
+                    <pic:cNvPr id="0" name=""/>
+                    <pic:cNvPicPr/>
+                  </pic:nvPicPr>
+                  <pic:blipFill>
+                    <a:blip r:embed="rId7"/>
+                    <a:stretch>
+                      <a:fillRect/>
+                    </a:stretch>
+                  </pic:blipFill>
+                  <pic:spPr>
+                    <a:xfrm>
+                      <a:off x="0" y="0"/>
+                      <a:ext cx="4580953" cy="1942857"/>
+                    </a:xfrm>
+                    <a:prstGeom prst="rect">
+                      <a:avLst/>
+                    </a:prstGeom>
+                  </pic:spPr>
+                </pic:pic>
+              </a:graphicData>
+            </a:graphic>
+          </wp:inline>
+        </w:drawing>
+      </w:r>
+    </w:p>
+    <w:p>
+      <w:pPr>
+        <w:rPr>
+          <w:rFonts w:asciiTheme="minorEastAsia" w:hAnsiTheme="minorEastAsia"/>
+          <w:sz w:val="24"/>
+          <w:szCs w:val="24"/>
+        </w:rPr>
+      </w:pPr>
+      <w:r>
+        <w:rPr>
+          <w:noProof/>
+        </w:rPr>
+        <w:drawing>
+          <wp:inline distT="0" distB="0" distL="0" distR="0" wp14:anchorId="4154F76F" wp14:editId="2162390A">
+            <wp:extent cx="5219048" cy="904762"/>
+            <wp:effectExtent l="0" t="0" r="1270" b="0"/>
+            <wp:docPr id="3" name="图片 3"/>
+            <wp:cNvGraphicFramePr>
+              <a:graphicFrameLocks xmlns:a="http://schemas.openxmlformats.org/drawingml/2006/main" noChangeAspect="1"/>
+            </wp:cNvGraphicFramePr>
+            <a:graphic xmlns:a="http://schemas.openxmlformats.org/drawingml/2006/main">
+              <a:graphicData uri="http://schemas.openxmlformats.org/drawingml/2006/picture">
+                <pic:pic xmlns:pic="http://schemas.openxmlformats.org/drawingml/2006/picture">
+                  <pic:nvPicPr>
+                    <pic:cNvPr id="0" name=""/>
+                    <pic:cNvPicPr/>
+                  </pic:nvPicPr>
+                  <pic:blipFill>
+                    <a:blip r:embed="rId8"/>
+                    <a:stretch>
+                      <a:fillRect/>
+                    </a:stretch>
+                  </pic:blipFill>
+                  <pic:spPr>
+                    <a:xfrm>
+                      <a:off x="0" y="0"/>
+                      <a:ext cx="5219048" cy="904762"/>
+                    </a:xfrm>
+                    <a:prstGeom prst="rect">
+                      <a:avLst/>
+                    </a:prstGeom>
+                  </pic:spPr>
+                </pic:pic>
+              </a:graphicData>
+            </a:graphic>
+          </wp:inline>
+        </w:drawing>
+      </w:r>
+    </w:p>
+    <w:p>
+      <w:pPr>
+        <w:rPr>
+          <w:rFonts w:asciiTheme="minorEastAsia" w:hAnsiTheme="minorEastAsia"/>
+          <w:sz w:val="24"/>
+          <w:szCs w:val="24"/>
+        </w:rPr>
+      </w:pPr>
+      <w:r>
+        <w:rPr>
+          <w:rFonts w:asciiTheme="minorEastAsia" w:hAnsiTheme="minorEastAsia" w:hint="eastAsia"/>
+          <w:sz w:val="24"/>
+          <w:szCs w:val="24"/>
+        </w:rPr>
+        <w:t>查看源代码会知道，我们的输入已经被认作是</w:t>
+      </w:r>
+      <w:proofErr w:type="spellStart"/>
+      <w:r>
+        <w:rPr>
+          <w:rFonts w:asciiTheme="minorEastAsia" w:hAnsiTheme="minorEastAsia" w:hint="eastAsia"/>
+          <w:sz w:val="24"/>
+          <w:szCs w:val="24"/>
+        </w:rPr>
+        <w:t>js</w:t>
+      </w:r>
+      <w:proofErr w:type="spellEnd"/>
+      <w:r>
+        <w:rPr>
+          <w:rFonts w:asciiTheme="minorEastAsia" w:hAnsiTheme="minorEastAsia" w:hint="eastAsia"/>
+          <w:sz w:val="24"/>
+          <w:szCs w:val="24"/>
+        </w:rPr>
+        <w:t>代码，进行执行</w:t>
+      </w:r>
+    </w:p>
+    <w:p>
+      <w:pPr>
+        <w:rPr>
+          <w:rFonts w:asciiTheme="minorEastAsia" w:hAnsiTheme="minorEastAsia"/>
+          <w:sz w:val="24"/>
+          <w:szCs w:val="24"/>
+        </w:rPr>
+      </w:pPr>
+    </w:p>
+    <w:p>
+      <w:pPr>
+        <w:pStyle w:val="3"/>
+      </w:pPr>
+      <w:r>
+        <w:rPr>
+          <w:rFonts w:hint="eastAsia"/>
+        </w:rPr>
+        <w:lastRenderedPageBreak/>
+        <w:t>实例二</w:t>
+      </w:r>
+    </w:p>
+    <w:p>
+      <w:pPr>
+        <w:rPr>
+          <w:rFonts w:asciiTheme="minorEastAsia" w:hAnsiTheme="minorEastAsia"/>
+          <w:sz w:val="24"/>
+          <w:szCs w:val="24"/>
+        </w:rPr>
+      </w:pPr>
+      <w:r>
+        <w:rPr>
+          <w:noProof/>
+        </w:rPr>
+        <w:drawing>
+          <wp:inline distT="0" distB="0" distL="0" distR="0" wp14:anchorId="3E5CE69A" wp14:editId="21722FE0">
+            <wp:extent cx="3990975" cy="762000"/>
+            <wp:effectExtent l="0" t="0" r="9525" b="0"/>
+            <wp:docPr id="4" name="图片 3" descr="http://www.hetianlab.com/image1/GB218.76.35.752013122014153200001/990bd44c-30ef-4de7-9526-ec0055208a15.png"/>
+            <wp:cNvGraphicFramePr>
+              <a:graphicFrameLocks xmlns:a="http://schemas.openxmlformats.org/drawingml/2006/main" noChangeAspect="1"/>
+            </wp:cNvGraphicFramePr>
+            <a:graphic xmlns:a="http://schemas.openxmlformats.org/drawingml/2006/main">
+              <a:graphicData uri="http://schemas.openxmlformats.org/drawingml/2006/picture">
+                <pic:pic xmlns:pic="http://schemas.openxmlformats.org/drawingml/2006/picture">
+                  <pic:nvPicPr>
+                    <pic:cNvPr id="0" name="Picture 3" descr="http://www.hetianlab.com/image1/GB218.76.35.752013122014153200001/990bd44c-30ef-4de7-9526-ec0055208a15.png"/>
+                    <pic:cNvPicPr>
+                      <a:picLocks noChangeAspect="1" noChangeArrowheads="1"/>
+                    </pic:cNvPicPr>
+                  </pic:nvPicPr>
+                  <pic:blipFill>
+                    <a:blip r:embed="rId9">
+                      <a:extLst>
+                        <a:ext uri="{28A0092B-C50C-407E-A947-70E740481C1C}">
+                          <a14:useLocalDpi xmlns:a14="http://schemas.microsoft.com/office/drawing/2010/main" val="0"/>
+                        </a:ext>
+                      </a:extLst>
+                    </a:blip>
+                    <a:srcRect/>
+                    <a:stretch>
+                      <a:fillRect/>
+                    </a:stretch>
+                  </pic:blipFill>
+                  <pic:spPr bwMode="auto">
+                    <a:xfrm>
+                      <a:off x="0" y="0"/>
+                      <a:ext cx="3990975" cy="762000"/>
+                    </a:xfrm>
+                    <a:prstGeom prst="rect">
+                      <a:avLst/>
+                    </a:prstGeom>
+                    <a:noFill/>
+                    <a:ln>
+                      <a:noFill/>
+                    </a:ln>
+                  </pic:spPr>
+                </pic:pic>
+              </a:graphicData>
+            </a:graphic>
+          </wp:inline>
+        </w:drawing>
+      </w:r>
+    </w:p>
+    <w:p>
+      <w:pPr>
+        <w:rPr>
+          <w:rFonts w:asciiTheme="minorEastAsia" w:hAnsiTheme="minorEastAsia"/>
+          <w:sz w:val="24"/>
+          <w:szCs w:val="24"/>
+        </w:rPr>
+      </w:pPr>
+      <w:r>
+        <w:rPr>
+          <w:rFonts w:asciiTheme="minorEastAsia" w:hAnsiTheme="minorEastAsia" w:hint="eastAsia"/>
+          <w:sz w:val="24"/>
+          <w:szCs w:val="24"/>
+        </w:rPr>
+        <w:t>如图</w:t>
+      </w:r>
+      <w:proofErr w:type="spellStart"/>
+      <w:r>
+        <w:rPr>
+          <w:rFonts w:asciiTheme="minorEastAsia" w:hAnsiTheme="minorEastAsia" w:hint="eastAsia"/>
+          <w:sz w:val="24"/>
+          <w:szCs w:val="24"/>
+        </w:rPr>
+        <w:t>php</w:t>
+      </w:r>
+      <w:proofErr w:type="spellEnd"/>
+      <w:r>
+        <w:rPr>
+          <w:rFonts w:asciiTheme="minorEastAsia" w:hAnsiTheme="minorEastAsia" w:hint="eastAsia"/>
+          <w:sz w:val="24"/>
+          <w:szCs w:val="24"/>
+        </w:rPr>
+        <w:t>引用</w:t>
+      </w:r>
+      <w:proofErr w:type="spellStart"/>
+      <w:r>
+        <w:rPr>
+          <w:rFonts w:asciiTheme="minorEastAsia" w:hAnsiTheme="minorEastAsia" w:hint="eastAsia"/>
+          <w:sz w:val="24"/>
+          <w:szCs w:val="24"/>
+        </w:rPr>
+        <w:t>preg_replace</w:t>
+      </w:r>
+      <w:proofErr w:type="spellEnd"/>
+      <w:r>
+        <w:rPr>
+          <w:rFonts w:asciiTheme="minorEastAsia" w:hAnsiTheme="minorEastAsia" w:hint="eastAsia"/>
+          <w:sz w:val="24"/>
+          <w:szCs w:val="24"/>
+        </w:rPr>
+        <w:t>();方法对&lt;script&gt;进行过滤，匹配到&lt;script&gt;和&lt;/script&gt;时，替换为空。</w:t>
+      </w:r>
+    </w:p>
+    <w:p>
+      <w:pPr>
+        <w:rPr>
+          <w:rFonts w:asciiTheme="minorEastAsia" w:hAnsiTheme="minorEastAsia"/>
+          <w:sz w:val="24"/>
+          <w:szCs w:val="24"/>
+        </w:rPr>
+      </w:pPr>
+      <w:r>
+        <w:rPr>
+          <w:rFonts w:asciiTheme="minorEastAsia" w:hAnsiTheme="minorEastAsia" w:hint="eastAsia"/>
+          <w:sz w:val="24"/>
+          <w:szCs w:val="24"/>
+        </w:rPr>
+        <w:t>所以这个可以利用大写来绕过</w:t>
+      </w:r>
+    </w:p>
+    <w:p>
+      <w:pPr>
+        <w:rPr>
+          <w:rFonts w:asciiTheme="minorEastAsia" w:hAnsiTheme="minorEastAsia"/>
+          <w:sz w:val="24"/>
+          <w:szCs w:val="24"/>
+        </w:rPr>
+      </w:pPr>
+      <w:r>
+        <w:rPr>
+          <w:noProof/>
+        </w:rPr>
+        <w:drawing>
+          <wp:inline distT="0" distB="0" distL="0" distR="0" wp14:anchorId="111B49D1" wp14:editId="0B8B75B7">
+            <wp:extent cx="5238096" cy="1438095"/>
+            <wp:effectExtent l="0" t="0" r="1270" b="0"/>
+            <wp:docPr id="5" name="图片 5"/>
+            <wp:cNvGraphicFramePr>
+              <a:graphicFrameLocks xmlns:a="http://schemas.openxmlformats.org/drawingml/2006/main" noChangeAspect="1"/>
+            </wp:cNvGraphicFramePr>
+            <a:graphic xmlns:a="http://schemas.openxmlformats.org/drawingml/2006/main">
+              <a:graphicData uri="http://schemas.openxmlformats.org/drawingml/2006/picture">
+                <pic:pic xmlns:pic="http://schemas.openxmlformats.org/drawingml/2006/picture">
+                  <pic:nvPicPr>
+                    <pic:cNvPr id="0" name=""/>
+                    <pic:cNvPicPr/>
+                  </pic:nvPicPr>
+                  <pic:blipFill>
+                    <a:blip r:embed="rId10"/>
+                    <a:stretch>
+                      <a:fillRect/>
+                    </a:stretch>
+                  </pic:blipFill>
+                  <pic:spPr>
+                    <a:xfrm>
+                      <a:off x="0" y="0"/>
+                      <a:ext cx="5238096" cy="1438095"/>
+                    </a:xfrm>
+                    <a:prstGeom prst="rect">
+                      <a:avLst/>
+                    </a:prstGeom>
+                  </pic:spPr>
+                </pic:pic>
+              </a:graphicData>
+            </a:graphic>
+          </wp:inline>
+        </w:drawing>
+      </w:r>
+    </w:p>
+    <w:p>
+      <w:pPr>
+        <w:rPr>
+          <w:rFonts w:asciiTheme="minorEastAsia" w:hAnsiTheme="minorEastAsia"/>
+          <w:sz w:val="24"/>
+          <w:szCs w:val="24"/>
+        </w:rPr>
+      </w:pPr>
+      <w:r>
+        <w:rPr>
+          <w:rFonts w:asciiTheme="minorEastAsia" w:hAnsiTheme="minorEastAsia" w:hint="eastAsia"/>
+          <w:sz w:val="24"/>
+          <w:szCs w:val="24"/>
+        </w:rPr>
+        <w:t>当然，不是只有首字母大写，任何一个字母大写都可以绕过。</w:t>
+      </w:r>
+    </w:p>
+    <w:p>
+      <w:pPr>
+        <w:pStyle w:val="3"/>
+      </w:pPr>
+      <w:r>
+        <w:rPr>
+          <w:rFonts w:hint="eastAsia"/>
+        </w:rPr>
+        <w:t>实例三</w:t>
+      </w:r>
+    </w:p>
+    <w:p>
+      <w:pPr>
+        <w:rPr>
+          <w:rFonts w:asciiTheme="minorEastAsia" w:hAnsiTheme="minorEastAsia"/>
+          <w:sz w:val="24"/>
+          <w:szCs w:val="24"/>
+        </w:rPr>
+      </w:pPr>
+      <w:r>
+        <w:rPr>
+          <w:noProof/>
+        </w:rPr>
+        <w:drawing>
+          <wp:inline distT="0" distB="0" distL="0" distR="0" wp14:anchorId="6419E1D9" wp14:editId="0EFB3B06">
+            <wp:extent cx="4095750" cy="752475"/>
+            <wp:effectExtent l="0" t="0" r="0" b="9525"/>
+            <wp:docPr id="6" name="图片 2" descr="http://www.hetianlab.com/image1/GB218.76.35.752013122014153200001/43fd82d4-20fb-4c16-9f74-2b87ad0000e4.png"/>
+            <wp:cNvGraphicFramePr>
+              <a:graphicFrameLocks xmlns:a="http://schemas.openxmlformats.org/drawingml/2006/main" noChangeAspect="1"/>
+            </wp:cNvGraphicFramePr>
+            <a:graphic xmlns:a="http://schemas.openxmlformats.org/drawingml/2006/main">
+              <a:graphicData uri="http://schemas.openxmlformats.org/drawingml/2006/picture">
+                <pic:pic xmlns:pic="http://schemas.openxmlformats.org/drawingml/2006/picture">
+                  <pic:nvPicPr>
+                    <pic:cNvPr id="0" name="Picture 2" descr="http://www.hetianlab.com/image1/GB218.76.35.752013122014153200001/43fd82d4-20fb-4c16-9f74-2b87ad0000e4.png"/>
+                    <pic:cNvPicPr>
+                      <a:picLocks noChangeAspect="1" noChangeArrowheads="1"/>
+                    </pic:cNvPicPr>
+                  </pic:nvPicPr>
+                  <pic:blipFill>
+                    <a:blip r:embed="rId11">
+                      <a:extLst>
+                        <a:ext uri="{28A0092B-C50C-407E-A947-70E740481C1C}">
+                          <a14:useLocalDpi xmlns:a14="http://schemas.microsoft.com/office/drawing/2010/main" val="0"/>
+                        </a:ext>
+                      </a:extLst>
+                    </a:blip>
+                    <a:srcRect/>
+                    <a:stretch>
+                      <a:fillRect/>
+                    </a:stretch>
+                  </pic:blipFill>
+                  <pic:spPr bwMode="auto">
+                    <a:xfrm>
+                      <a:off x="0" y="0"/>
+                      <a:ext cx="4095750" cy="752475"/>
+                    </a:xfrm>
+                    <a:prstGeom prst="rect">
+                      <a:avLst/>
+                    </a:prstGeom>
+                    <a:noFill/>
+                    <a:ln>
+                      <a:noFill/>
+                    </a:ln>
+                  </pic:spPr>
+                </pic:pic>
+              </a:graphicData>
+            </a:graphic>
+          </wp:inline>
+        </w:drawing>
+      </w:r>
+    </w:p>
+    <w:p>
+      <w:pPr>
+        <w:rPr>
+          <w:rFonts w:asciiTheme="minorEastAsia" w:hAnsiTheme="minorEastAsia"/>
+          <w:sz w:val="24"/>
+          <w:szCs w:val="24"/>
+        </w:rPr>
+      </w:pPr>
+      <w:r>
+        <w:rPr>
+          <w:rFonts w:asciiTheme="minorEastAsia" w:hAnsiTheme="minorEastAsia" w:hint="eastAsia"/>
+          <w:sz w:val="24"/>
+          <w:szCs w:val="24"/>
+        </w:rPr>
+        <w:t>由源代码可以知道，方法参数中用</w:t>
+      </w:r>
+      <w:proofErr w:type="spellStart"/>
+      <w:r>
+        <w:rPr>
+          <w:rFonts w:asciiTheme="minorEastAsia" w:hAnsiTheme="minorEastAsia" w:hint="eastAsia"/>
+          <w:sz w:val="24"/>
+          <w:szCs w:val="24"/>
+        </w:rPr>
+        <w:t>i</w:t>
+      </w:r>
+      <w:proofErr w:type="spellEnd"/>
+      <w:r>
+        <w:rPr>
+          <w:rFonts w:asciiTheme="minorEastAsia" w:hAnsiTheme="minorEastAsia" w:hint="eastAsia"/>
+          <w:sz w:val="24"/>
+          <w:szCs w:val="24"/>
+        </w:rPr>
+        <w:t>进行大写匹配，所以现在使用大写是没有办法绕过的。</w:t>
+      </w:r>
+      <w:r>
+        <w:rPr>
+          <w:rFonts w:asciiTheme="minorEastAsia" w:hAnsiTheme="minorEastAsia" w:hint="eastAsia"/>
+          <w:sz w:val="24"/>
+          <w:szCs w:val="24"/>
+        </w:rPr>
+        <w:t>可以用其他的JS标签绕过。如&lt;</w:t>
+      </w:r>
+      <w:proofErr w:type="spellStart"/>
+      <w:r>
+        <w:rPr>
+          <w:rFonts w:asciiTheme="minorEastAsia" w:hAnsiTheme="minorEastAsia" w:hint="eastAsia"/>
+          <w:sz w:val="24"/>
+          <w:szCs w:val="24"/>
+        </w:rPr>
+        <w:t>img</w:t>
+      </w:r>
+      <w:proofErr w:type="spellEnd"/>
+      <w:r>
+        <w:rPr>
+          <w:rFonts w:asciiTheme="minorEastAsia" w:hAnsiTheme="minorEastAsia" w:hint="eastAsia"/>
+          <w:sz w:val="24"/>
+          <w:szCs w:val="24"/>
+        </w:rPr>
+        <w:t>&gt;标签</w:t>
+      </w:r>
+    </w:p>
+    <w:p>
+      <w:pPr>
+        <w:rPr>
+          <w:rFonts w:asciiTheme="minorEastAsia" w:hAnsiTheme="minorEastAsia"/>
+          <w:sz w:val="24"/>
+          <w:szCs w:val="24"/>
+        </w:rPr>
+      </w:pPr>
+    </w:p>
+    <w:p>
+      <w:pPr>
+        <w:rPr>
+          <w:rFonts w:asciiTheme="minorEastAsia" w:hAnsiTheme="minorEastAsia"/>
+          <w:sz w:val="24"/>
+          <w:szCs w:val="24"/>
+        </w:rPr>
+      </w:pPr>
+      <w:r>
+        <w:rPr>
+          <w:noProof/>
+        </w:rPr>
+        <w:drawing>
+          <wp:inline distT="0" distB="0" distL="0" distR="0" wp14:anchorId="71920BD8" wp14:editId="67B5F45F">
+            <wp:extent cx="5274310" cy="1349154"/>
+            <wp:effectExtent l="0" t="0" r="2540" b="3810"/>
+            <wp:docPr id="7" name="图片 7"/>
+            <wp:cNvGraphicFramePr>
+              <a:graphicFrameLocks xmlns:a="http://schemas.openxmlformats.org/drawingml/2006/main" noChangeAspect="1"/>
+            </wp:cNvGraphicFramePr>
+            <a:graphic xmlns:a="http://schemas.openxmlformats.org/drawingml/2006/main">
+              <a:graphicData uri="http://schemas.openxmlformats.org/drawingml/2006/picture">
+                <pic:pic xmlns:pic="http://schemas.openxmlformats.org/drawingml/2006/picture">
+                  <pic:nvPicPr>
+                    <pic:cNvPr id="0" name=""/>
+                    <pic:cNvPicPr/>
+                  </pic:nvPicPr>
+                  <pic:blipFill>
+                    <a:blip r:embed="rId12"/>
+                    <a:stretch>
+                      <a:fillRect/>
+                    </a:stretch>
+                  </pic:blipFill>
+                  <pic:spPr>
+                    <a:xfrm>
+                      <a:off x="0" y="0"/>
+                      <a:ext cx="5274310" cy="1349154"/>
+                    </a:xfrm>
+                    <a:prstGeom prst="rect">
+                      <a:avLst/>
+                    </a:prstGeom>
+                  </pic:spPr>
+                </pic:pic>
+              </a:graphicData>
+            </a:graphic>
+          </wp:inline>
+        </w:drawing>
+      </w:r>
+    </w:p>
+    <w:p>
+      <w:pPr>
+        <w:rPr>
+          <w:rFonts w:asciiTheme="minorEastAsia" w:hAnsiTheme="minorEastAsia"/>
+          <w:sz w:val="24"/>
+          <w:szCs w:val="24"/>
+        </w:rPr>
+      </w:pPr>
+      <w:r>
+        <w:rPr>
+          <w:rFonts w:asciiTheme="minorEastAsia" w:hAnsiTheme="minorEastAsia" w:hint="eastAsia"/>
+          <w:sz w:val="24"/>
+          <w:szCs w:val="24"/>
+        </w:rPr>
+        <w:t>&lt;</w:t>
+      </w:r>
+      <w:proofErr w:type="spellStart"/>
+      <w:r>
+        <w:rPr>
+          <w:rFonts w:asciiTheme="minorEastAsia" w:hAnsiTheme="minorEastAsia" w:hint="eastAsia"/>
+          <w:sz w:val="24"/>
+          <w:szCs w:val="24"/>
+        </w:rPr>
+        <w:t>img</w:t>
+      </w:r>
+      <w:proofErr w:type="spellEnd"/>
+      <w:r>
+        <w:rPr>
+          <w:rFonts w:asciiTheme="minorEastAsia" w:hAnsiTheme="minorEastAsia" w:hint="eastAsia"/>
+          <w:sz w:val="24"/>
+          <w:szCs w:val="24"/>
+        </w:rPr>
+        <w:t xml:space="preserve"> </w:t>
+      </w:r>
+      <w:proofErr w:type="spellStart"/>
+      <w:r>
+        <w:rPr>
+          <w:rFonts w:asciiTheme="minorEastAsia" w:hAnsiTheme="minorEastAsia" w:hint="eastAsia"/>
+          <w:sz w:val="24"/>
+          <w:szCs w:val="24"/>
+        </w:rPr>
+        <w:t>src</w:t>
+      </w:r>
+      <w:proofErr w:type="spellEnd"/>
+      <w:r>
+        <w:rPr>
+          <w:rFonts w:asciiTheme="minorEastAsia" w:hAnsiTheme="minorEastAsia" w:hint="eastAsia"/>
+          <w:sz w:val="24"/>
+          <w:szCs w:val="24"/>
+        </w:rPr>
+        <w:t xml:space="preserve">=1 </w:t>
+      </w:r>
+      <w:proofErr w:type="spellStart"/>
+      <w:r>
+        <w:rPr>
+          <w:rFonts w:asciiTheme="minorEastAsia" w:hAnsiTheme="minorEastAsia" w:hint="eastAsia"/>
+          <w:sz w:val="24"/>
+          <w:szCs w:val="24"/>
+        </w:rPr>
+        <w:t>onerror</w:t>
+      </w:r>
+      <w:proofErr w:type="spellEnd"/>
+      <w:r>
+        <w:rPr>
+          <w:rFonts w:asciiTheme="minorEastAsia" w:hAnsiTheme="minorEastAsia" w:hint="eastAsia"/>
+          <w:sz w:val="24"/>
+          <w:szCs w:val="24"/>
+        </w:rPr>
+        <w:t>=</w:t>
+      </w:r>
+      <w:proofErr w:type="gramStart"/>
+      <w:r>
+        <w:rPr>
+          <w:rFonts w:asciiTheme="minorEastAsia" w:hAnsiTheme="minorEastAsia" w:hint="eastAsia"/>
+          <w:sz w:val="24"/>
+          <w:szCs w:val="24"/>
+        </w:rPr>
+        <w:t>alert(</w:t>
+      </w:r>
+      <w:proofErr w:type="gramEnd"/>
+      <w:r>
+        <w:rPr>
+          <w:rFonts w:asciiTheme="minorEastAsia" w:hAnsiTheme="minorEastAsia" w:hint="eastAsia"/>
+          <w:sz w:val="24"/>
+          <w:szCs w:val="24"/>
+        </w:rPr>
+        <w:t>1)&gt;</w:t>
+      </w:r>
+    </w:p>
+    <w:p>
+      <w:pPr>
+        <w:rPr>
+          <w:rFonts w:asciiTheme="minorEastAsia" w:hAnsiTheme="minorEastAsia"/>
+          <w:sz w:val="24"/>
+          <w:szCs w:val="24"/>
+        </w:rPr>
+      </w:pPr>
+      <w:r>
+        <w:rPr>
+          <w:rFonts w:asciiTheme="minorEastAsia" w:hAnsiTheme="minorEastAsia" w:hint="eastAsia"/>
+          <w:sz w:val="24"/>
+          <w:szCs w:val="24"/>
+        </w:rPr>
+        <w:t>其中</w:t>
+      </w:r>
+      <w:proofErr w:type="spellStart"/>
+      <w:r>
+        <w:rPr>
+          <w:rFonts w:asciiTheme="minorEastAsia" w:hAnsiTheme="minorEastAsia" w:hint="eastAsia"/>
+          <w:sz w:val="24"/>
+          <w:szCs w:val="24"/>
+        </w:rPr>
+        <w:t>src</w:t>
+      </w:r>
+      <w:proofErr w:type="spellEnd"/>
+      <w:r>
+        <w:rPr>
+          <w:rFonts w:asciiTheme="minorEastAsia" w:hAnsiTheme="minorEastAsia" w:hint="eastAsia"/>
+          <w:sz w:val="24"/>
+          <w:szCs w:val="24"/>
+        </w:rPr>
+        <w:t>指向一个不存在的资源，也就是这个图片不可能加载出来，进而才会执行</w:t>
+      </w:r>
+      <w:proofErr w:type="spellStart"/>
+      <w:r>
+        <w:rPr>
+          <w:rFonts w:asciiTheme="minorEastAsia" w:hAnsiTheme="minorEastAsia" w:hint="eastAsia"/>
+          <w:sz w:val="24"/>
+          <w:szCs w:val="24"/>
+        </w:rPr>
+        <w:t>onerror</w:t>
+      </w:r>
+      <w:proofErr w:type="spellEnd"/>
+      <w:r>
+        <w:rPr>
+          <w:rFonts w:asciiTheme="minorEastAsia" w:hAnsiTheme="minorEastAsia" w:hint="eastAsia"/>
+          <w:sz w:val="24"/>
+          <w:szCs w:val="24"/>
+        </w:rPr>
+        <w:t>。</w:t>
+      </w:r>
+    </w:p>
+    <w:p>
+      <w:pPr>
+        <w:rPr>
+          <w:rFonts w:asciiTheme="minorEastAsia" w:hAnsiTheme="minorEastAsia"/>
+          <w:sz w:val="24"/>
+          <w:szCs w:val="24"/>
+        </w:rPr>
+      </w:pPr>
+    </w:p>
+    <w:p>
+      <w:pPr>
+        <w:rPr>
+          <w:rFonts w:asciiTheme="minorEastAsia" w:hAnsiTheme="minorEastAsia"/>
+          <w:sz w:val="24"/>
+          <w:szCs w:val="24"/>
+        </w:rPr>
+      </w:pPr>
+    </w:p>
+    <w:p>
+      <w:pPr>
+        <w:pStyle w:val="2"/>
+      </w:pPr>
+      <w:r>
+        <w:rPr>
+          <w:rFonts w:hint="eastAsia"/>
+        </w:rPr>
+        <w:lastRenderedPageBreak/>
+        <w:t>进阶（二）</w:t>
+      </w:r>
+    </w:p>
+    <w:p>
+      <w:pPr>
+        <w:pStyle w:val="3"/>
+        <w:rPr>
+          <w:rFonts w:asciiTheme="minorEastAsia" w:hAnsiTheme="minorEastAsia"/>
+          <w:b w:val="0"/>
+          <w:sz w:val="24"/>
+          <w:szCs w:val="24"/>
+        </w:rPr>
+      </w:pPr>
+      <w:r>
+        <w:rPr>
+          <w:rStyle w:val="3Char"/>
+          <w:rFonts w:hint="eastAsia"/>
+          <w:b/>
+        </w:rPr>
+        <w:t>实例四</w:t>
+      </w:r>
+    </w:p>
+    <w:p>
+      <w:pPr>
+        <w:rPr>
+          <w:rFonts w:asciiTheme="minorEastAsia" w:hAnsiTheme="minorEastAsia"/>
+          <w:sz w:val="24"/>
+          <w:szCs w:val="24"/>
+        </w:rPr>
+      </w:pPr>
+      <w:r>
+        <w:rPr>
+          <w:noProof/>
+        </w:rPr>
+        <w:drawing>
+          <wp:inline distT="0" distB="0" distL="0" distR="0" wp14:anchorId="35DA4518" wp14:editId="5C74D145">
+            <wp:extent cx="3629025" cy="571500"/>
+            <wp:effectExtent l="0" t="0" r="9525" b="0"/>
+            <wp:docPr id="8" name="图片 8" descr="http://www.hetianlab.com/image1/GB218.76.35.752013122014274800001/63dc32e6-6d02-4bb2-aca4-f45821130178.png"/>
+            <wp:cNvGraphicFramePr>
+              <a:graphicFrameLocks xmlns:a="http://schemas.openxmlformats.org/drawingml/2006/main" noChangeAspect="1"/>
+            </wp:cNvGraphicFramePr>
+            <a:graphic xmlns:a="http://schemas.openxmlformats.org/drawingml/2006/main">
+              <a:graphicData uri="http://schemas.openxmlformats.org/drawingml/2006/picture">
+                <pic:pic xmlns:pic="http://schemas.openxmlformats.org/drawingml/2006/picture">
+                  <pic:nvPicPr>
+                    <pic:cNvPr id="0" name="Picture 2" descr="http://www.hetianlab.com/image1/GB218.76.35.752013122014274800001/63dc32e6-6d02-4bb2-aca4-f45821130178.png"/>
+                    <pic:cNvPicPr>
+                      <a:picLocks noChangeAspect="1" noChangeArrowheads="1"/>
+                    </pic:cNvPicPr>
+                  </pic:nvPicPr>
+                  <pic:blipFill>
+                    <a:blip r:embed="rId13">
+                      <a:extLst>
+                        <a:ext uri="{28A0092B-C50C-407E-A947-70E740481C1C}">
+                          <a14:useLocalDpi xmlns:a14="http://schemas.microsoft.com/office/drawing/2010/main" val="0"/>
+                        </a:ext>
+                      </a:extLst>
+                    </a:blip>
+                    <a:srcRect/>
+                    <a:stretch>
+                      <a:fillRect/>
+                    </a:stretch>
+                  </pic:blipFill>
+                  <pic:spPr bwMode="auto">
+                    <a:xfrm>
+                      <a:off x="0" y="0"/>
+                      <a:ext cx="3629025" cy="571500"/>
+                    </a:xfrm>
+                    <a:prstGeom prst="rect">
+                      <a:avLst/>
+                    </a:prstGeom>
+                    <a:noFill/>
+                    <a:ln>
+                      <a:noFill/>
+                    </a:ln>
+                  </pic:spPr>
+                </pic:pic>
+              </a:graphicData>
+            </a:graphic>
+          </wp:inline>
+        </w:drawing>
+      </w:r>
+    </w:p>
+    <w:p>
+      <w:pPr>
+        <w:rPr>
+          <w:rFonts w:asciiTheme="minorEastAsia" w:hAnsiTheme="minorEastAsia"/>
+          <w:sz w:val="24"/>
+          <w:szCs w:val="24"/>
+        </w:rPr>
+      </w:pPr>
+      <w:r>
+        <w:rPr>
+          <w:rFonts w:asciiTheme="minorEastAsia" w:hAnsiTheme="minorEastAsia" w:hint="eastAsia"/>
+          <w:sz w:val="24"/>
+          <w:szCs w:val="24"/>
+        </w:rPr>
+        <w:t>与实例三相同，用&lt;</w:t>
+      </w:r>
+      <w:proofErr w:type="spellStart"/>
+      <w:r>
+        <w:rPr>
+          <w:rFonts w:asciiTheme="minorEastAsia" w:hAnsiTheme="minorEastAsia" w:hint="eastAsia"/>
+          <w:sz w:val="24"/>
+          <w:szCs w:val="24"/>
+        </w:rPr>
+        <w:t>img</w:t>
+      </w:r>
+      <w:proofErr w:type="spellEnd"/>
+      <w:r>
+        <w:rPr>
+          <w:rFonts w:asciiTheme="minorEastAsia" w:hAnsiTheme="minorEastAsia" w:hint="eastAsia"/>
+          <w:sz w:val="24"/>
+          <w:szCs w:val="24"/>
+        </w:rPr>
+        <w:t>&gt;即可绕过</w:t>
+      </w:r>
+    </w:p>
+    <w:p>
+      <w:pPr>
+        <w:pStyle w:val="3"/>
+      </w:pPr>
+      <w:r>
+        <w:rPr>
+          <w:rFonts w:hint="eastAsia"/>
+        </w:rPr>
+        <w:t>实例五</w:t>
+      </w:r>
+    </w:p>
+    <w:p>
+      <w:pPr>
+        <w:rPr>
+          <w:rFonts w:asciiTheme="minorEastAsia" w:hAnsiTheme="minorEastAsia"/>
+          <w:sz w:val="24"/>
+          <w:szCs w:val="24"/>
+        </w:rPr>
+      </w:pPr>
+      <w:r>
+        <w:rPr>
+          <w:noProof/>
+        </w:rPr>
+        <w:drawing>
+          <wp:inline distT="0" distB="0" distL="0" distR="0" wp14:anchorId="5F659169" wp14:editId="467C4A01">
+            <wp:extent cx="3581400" cy="609600"/>
+            <wp:effectExtent l="0" t="0" r="0" b="0"/>
+            <wp:docPr id="9" name="图片 9" descr="http://www.hetianlab.com/image1/GB218.76.35.752013122014274800001/a91d7773-cd54-486f-876a-a1a31b152eb7.jpg"/>
+            <wp:cNvGraphicFramePr>
+              <a:graphicFrameLocks xmlns:a="http://schemas.openxmlformats.org/drawingml/2006/main" noChangeAspect="1"/>
+            </wp:cNvGraphicFramePr>
+            <a:graphic xmlns:a="http://schemas.openxmlformats.org/drawingml/2006/main">
+              <a:graphicData uri="http://schemas.openxmlformats.org/drawingml/2006/picture">
+                <pic:pic xmlns:pic="http://schemas.openxmlformats.org/drawingml/2006/picture">
+                  <pic:nvPicPr>
+                    <pic:cNvPr id="0" name="Picture 3" descr="http://www.hetianlab.com/image1/GB218.76.35.752013122014274800001/a91d7773-cd54-486f-876a-a1a31b152eb7.jpg"/>
+                    <pic:cNvPicPr>
+                      <a:picLocks noChangeAspect="1" noChangeArrowheads="1"/>
+                    </pic:cNvPicPr>
+                  </pic:nvPicPr>
+                  <pic:blipFill>
+                    <a:blip r:embed="rId14">
+                      <a:extLst>
+                        <a:ext uri="{28A0092B-C50C-407E-A947-70E740481C1C}">
+                          <a14:useLocalDpi xmlns:a14="http://schemas.microsoft.com/office/drawing/2010/main" val="0"/>
+                        </a:ext>
+                      </a:extLst>
+                    </a:blip>
+                    <a:srcRect/>
+                    <a:stretch>
+                      <a:fillRect/>
+                    </a:stretch>
+                  </pic:blipFill>
+                  <pic:spPr bwMode="auto">
+                    <a:xfrm>
+                      <a:off x="0" y="0"/>
+                      <a:ext cx="3581400" cy="609600"/>
+                    </a:xfrm>
+                    <a:prstGeom prst="rect">
+                      <a:avLst/>
+                    </a:prstGeom>
+                    <a:noFill/>
+                    <a:ln>
+                      <a:noFill/>
+                    </a:ln>
+                  </pic:spPr>
+                </pic:pic>
+              </a:graphicData>
+            </a:graphic>
+          </wp:inline>
+        </w:drawing>
+      </w:r>
+    </w:p>
+    <w:p>
+      <w:pPr>
+        <w:rPr>
+          <w:rFonts w:asciiTheme="minorEastAsia" w:hAnsiTheme="minorEastAsia"/>
+          <w:sz w:val="24"/>
+          <w:szCs w:val="24"/>
+        </w:rPr>
+      </w:pPr>
+      <w:r>
+        <w:rPr>
+          <w:rFonts w:asciiTheme="minorEastAsia" w:hAnsiTheme="minorEastAsia" w:hint="eastAsia"/>
+          <w:sz w:val="24"/>
+          <w:szCs w:val="24"/>
+        </w:rPr>
+        <w:t>源代码过滤了alert关键字，在JS中，alert关键字用于弹窗，此处被过滤，可以用其他的关键字进行弹窗：</w:t>
+      </w:r>
+    </w:p>
+    <w:p>
+      <w:pPr>
+        <w:rPr>
+          <w:rFonts w:asciiTheme="minorEastAsia" w:hAnsiTheme="minorEastAsia"/>
+          <w:sz w:val="24"/>
+          <w:szCs w:val="24"/>
+        </w:rPr>
+      </w:pPr>
+      <w:r>
+        <w:rPr>
+          <w:rFonts w:asciiTheme="minorEastAsia" w:hAnsiTheme="minorEastAsia"/>
+          <w:sz w:val="24"/>
+          <w:szCs w:val="24"/>
+        </w:rPr>
+        <w:t>http://www.cnblogs.com/asd-sun/p/6560195.html</w:t>
+      </w:r>
+    </w:p>
+    <w:p>
+      <w:pPr>
+        <w:rPr>
+          <w:rFonts w:asciiTheme="minorEastAsia" w:hAnsiTheme="minorEastAsia"/>
+          <w:sz w:val="24"/>
+          <w:szCs w:val="24"/>
+        </w:rPr>
+      </w:pPr>
+      <w:r>
+        <w:rPr>
+          <w:noProof/>
+        </w:rPr>
+        <w:drawing>
+          <wp:inline distT="0" distB="0" distL="0" distR="0" wp14:anchorId="3ACAA5F7" wp14:editId="43B2806F">
+            <wp:extent cx="4400000" cy="1476191"/>
+            <wp:effectExtent l="0" t="0" r="635" b="0"/>
+            <wp:docPr id="10" name="图片 10"/>
+            <wp:cNvGraphicFramePr>
+              <a:graphicFrameLocks xmlns:a="http://schemas.openxmlformats.org/drawingml/2006/main" noChangeAspect="1"/>
+            </wp:cNvGraphicFramePr>
+            <a:graphic xmlns:a="http://schemas.openxmlformats.org/drawingml/2006/main">
+              <a:graphicData uri="http://schemas.openxmlformats.org/drawingml/2006/picture">
+                <pic:pic xmlns:pic="http://schemas.openxmlformats.org/drawingml/2006/picture">
+                  <pic:nvPicPr>
+                    <pic:cNvPr id="0" name=""/>
+                    <pic:cNvPicPr/>
+                  </pic:nvPicPr>
+                  <pic:blipFill>
+                    <a:blip r:embed="rId15"/>
+                    <a:stretch>
+                      <a:fillRect/>
+                    </a:stretch>
+                  </pic:blipFill>
+                  <pic:spPr>
+                    <a:xfrm>
+                      <a:off x="0" y="0"/>
+                      <a:ext cx="4400000" cy="1476191"/>
+                    </a:xfrm>
+                    <a:prstGeom prst="rect">
+                      <a:avLst/>
+                    </a:prstGeom>
+                  </pic:spPr>
+                </pic:pic>
+              </a:graphicData>
+            </a:graphic>
+          </wp:inline>
+        </w:drawing>
+      </w:r>
+    </w:p>
+    <w:p>
+      <w:pPr>
+        <w:rPr>
+          <w:rFonts w:asciiTheme="minorEastAsia" w:hAnsiTheme="minorEastAsia"/>
+          <w:sz w:val="24"/>
+          <w:szCs w:val="24"/>
+        </w:rPr>
+      </w:pPr>
+      <w:r>
+        <w:rPr>
+          <w:noProof/>
+        </w:rPr>
+        <w:drawing>
+          <wp:inline distT="0" distB="0" distL="0" distR="0" wp14:anchorId="7975C06B" wp14:editId="4C5CFB28">
+            <wp:extent cx="4609524" cy="1752381"/>
+            <wp:effectExtent l="0" t="0" r="635" b="635"/>
+            <wp:docPr id="11" name="图片 11"/>
+            <wp:cNvGraphicFramePr>
+              <a:graphicFrameLocks xmlns:a="http://schemas.openxmlformats.org/drawingml/2006/main" noChangeAspect="1"/>
+            </wp:cNvGraphicFramePr>
+            <a:graphic xmlns:a="http://schemas.openxmlformats.org/drawingml/2006/main">
+              <a:graphicData uri="http://schemas.openxmlformats.org/drawingml/2006/picture">
+                <pic:pic xmlns:pic="http://schemas.openxmlformats.org/drawingml/2006/picture">
+                  <pic:nvPicPr>
+                    <pic:cNvPr id="0" name=""/>
+                    <pic:cNvPicPr/>
+                  </pic:nvPicPr>
+                  <pic:blipFill>
+                    <a:blip r:embed="rId16"/>
+                    <a:stretch>
+                      <a:fillRect/>
+                    </a:stretch>
+                  </pic:blipFill>
+                  <pic:spPr>
+                    <a:xfrm>
+                      <a:off x="0" y="0"/>
+                      <a:ext cx="4609524" cy="1752381"/>
+                    </a:xfrm>
+                    <a:prstGeom prst="rect">
+                      <a:avLst/>
+                    </a:prstGeom>
+                  </pic:spPr>
+                </pic:pic>
+              </a:graphicData>
+            </a:graphic>
+          </wp:inline>
+        </w:drawing>
+      </w:r>
+    </w:p>
+    <w:p>
+      <w:pPr>
+        <w:rPr>
+          <w:rFonts w:asciiTheme="minorEastAsia" w:hAnsiTheme="minorEastAsia"/>
+          <w:sz w:val="24"/>
+          <w:szCs w:val="24"/>
+        </w:rPr>
+      </w:pPr>
+      <w:r>
+        <w:rPr>
+          <w:rFonts w:asciiTheme="minorEastAsia" w:hAnsiTheme="minorEastAsia" w:hint="eastAsia"/>
+          <w:sz w:val="24"/>
+          <w:szCs w:val="24"/>
+        </w:rPr>
+        <w:t>当然还有很多种语句构造可以实现，需要自己进行多次实验.</w:t>
+      </w:r>
+    </w:p>
+    <w:p>
+      <w:pPr>
+        <w:rPr>
+          <w:rFonts w:asciiTheme="minorEastAsia" w:hAnsiTheme="minorEastAsia"/>
+          <w:sz w:val="24"/>
+          <w:szCs w:val="24"/>
+        </w:rPr>
+      </w:pPr>
+    </w:p>
+    <w:p>
+      <w:pPr>
+        <w:pStyle w:val="3"/>
+      </w:pPr>
+      <w:r>
+        <w:rPr>
+          <w:rFonts w:hint="eastAsia"/>
+        </w:rPr>
+        <w:lastRenderedPageBreak/>
+        <w:t>实例</w:t>
+      </w:r>
       <w:bookmarkStart w:id="0" w:name="_GoBack"/>
       <w:bookmarkEnd w:id="0"/>
+      <w:r>
+        <w:rPr>
+          <w:rFonts w:hint="eastAsia"/>
+        </w:rPr>
+        <w:t>六</w:t>
+      </w:r>
+    </w:p>
+    <w:p>
+      <w:pPr>
+        <w:rPr>
+          <w:rFonts w:asciiTheme="minorEastAsia" w:hAnsiTheme="minorEastAsia"/>
+          <w:sz w:val="24"/>
+          <w:szCs w:val="24"/>
+        </w:rPr>
+      </w:pPr>
+      <w:r>
+        <w:rPr>
+          <w:noProof/>
+        </w:rPr>
+        <w:drawing>
+          <wp:inline distT="0" distB="0" distL="0" distR="0" wp14:anchorId="55C4BF81" wp14:editId="7FA010DA">
+            <wp:extent cx="3695700" cy="552450"/>
+            <wp:effectExtent l="0" t="0" r="0" b="0"/>
+            <wp:docPr id="12" name="图片 1" descr="http://www.hetianlab.com/image1/GB218.76.35.752013122014274800001/200b341f-c65c-4742-afc9-12a3cdf31a3a.png"/>
+            <wp:cNvGraphicFramePr>
+              <a:graphicFrameLocks xmlns:a="http://schemas.openxmlformats.org/drawingml/2006/main" noChangeAspect="1"/>
+            </wp:cNvGraphicFramePr>
+            <a:graphic xmlns:a="http://schemas.openxmlformats.org/drawingml/2006/main">
+              <a:graphicData uri="http://schemas.openxmlformats.org/drawingml/2006/picture">
+                <pic:pic xmlns:pic="http://schemas.openxmlformats.org/drawingml/2006/picture">
+                  <pic:nvPicPr>
+                    <pic:cNvPr id="0" name="Picture 1" descr="http://www.hetianlab.com/image1/GB218.76.35.752013122014274800001/200b341f-c65c-4742-afc9-12a3cdf31a3a.png"/>
+                    <pic:cNvPicPr>
+                      <a:picLocks noChangeAspect="1" noChangeArrowheads="1"/>
+                    </pic:cNvPicPr>
+                  </pic:nvPicPr>
+                  <pic:blipFill>
+                    <a:blip r:embed="rId17">
+                      <a:extLst>
+                        <a:ext uri="{28A0092B-C50C-407E-A947-70E740481C1C}">
+                          <a14:useLocalDpi xmlns:a14="http://schemas.microsoft.com/office/drawing/2010/main" val="0"/>
+                        </a:ext>
+                      </a:extLst>
+                    </a:blip>
+                    <a:srcRect/>
+                    <a:stretch>
+                      <a:fillRect/>
+                    </a:stretch>
+                  </pic:blipFill>
+                  <pic:spPr bwMode="auto">
+                    <a:xfrm>
+                      <a:off x="0" y="0"/>
+                      <a:ext cx="3695700" cy="552450"/>
+                    </a:xfrm>
+                    <a:prstGeom prst="rect">
+                      <a:avLst/>
+                    </a:prstGeom>
+                    <a:noFill/>
+                    <a:ln>
+                      <a:noFill/>
+                    </a:ln>
+                  </pic:spPr>
+                </pic:pic>
+              </a:graphicData>
+            </a:graphic>
+          </wp:inline>
+        </w:drawing>
+      </w:r>
+    </w:p>
+    <w:p>
+      <w:pPr>
+        <w:rPr>
+          <w:rFonts w:asciiTheme="minorEastAsia" w:hAnsiTheme="minorEastAsia"/>
+          <w:sz w:val="24"/>
+          <w:szCs w:val="24"/>
+        </w:rPr>
+      </w:pPr>
+      <w:r>
+        <w:rPr>
+          <w:rFonts w:asciiTheme="minorEastAsia" w:hAnsiTheme="minorEastAsia" w:hint="eastAsia"/>
+          <w:sz w:val="24"/>
+          <w:szCs w:val="24"/>
+        </w:rPr>
+        <w:t>源代码可以理解为：</w:t>
+      </w:r>
+    </w:p>
+    <w:p>
+      <w:pPr>
+        <w:rPr>
+          <w:rFonts w:asciiTheme="minorEastAsia" w:hAnsiTheme="minorEastAsia"/>
+          <w:sz w:val="24"/>
+          <w:szCs w:val="24"/>
+        </w:rPr>
+      </w:pPr>
+      <w:r>
+        <w:rPr>
+          <w:rFonts w:asciiTheme="minorEastAsia" w:hAnsiTheme="minorEastAsia" w:hint="eastAsia"/>
+          <w:sz w:val="24"/>
+          <w:szCs w:val="24"/>
+        </w:rPr>
+        <w:t>从地址栏输入的name=之后的所有字符，都处于&lt;script&gt;与&lt;/script&gt;之间，</w:t>
+      </w:r>
+    </w:p>
+    <w:p>
+      <w:pPr>
+        <w:rPr>
+          <w:rFonts w:asciiTheme="minorEastAsia" w:hAnsiTheme="minorEastAsia"/>
+          <w:sz w:val="24"/>
+          <w:szCs w:val="24"/>
+        </w:rPr>
+      </w:pPr>
+      <w:r>
+        <w:rPr>
+          <w:rFonts w:asciiTheme="minorEastAsia" w:hAnsiTheme="minorEastAsia" w:hint="eastAsia"/>
+          <w:sz w:val="24"/>
+          <w:szCs w:val="24"/>
+        </w:rPr>
+        <w:t>且第一对引号之内的字符均赋值给变量a，所以需要先用引号和分号闭合赋值语句，再进行弹窗。</w:t>
+      </w:r>
+    </w:p>
+    <w:p>
+      <w:pPr>
+        <w:rPr>
+          <w:rFonts w:asciiTheme="minorEastAsia" w:hAnsiTheme="minorEastAsia"/>
+          <w:sz w:val="24"/>
+          <w:szCs w:val="24"/>
+        </w:rPr>
+      </w:pPr>
+      <w:r>
+        <w:rPr>
+          <w:rFonts w:asciiTheme="minorEastAsia" w:hAnsiTheme="minorEastAsia" w:hint="eastAsia"/>
+          <w:sz w:val="24"/>
+          <w:szCs w:val="24"/>
+        </w:rPr>
+        <w:t>可以这样实现：</w:t>
+      </w:r>
+      <w:proofErr w:type="spellStart"/>
+      <w:r>
+        <w:rPr>
+          <w:rFonts w:asciiTheme="minorEastAsia" w:hAnsiTheme="minorEastAsia" w:hint="eastAsia"/>
+          <w:sz w:val="24"/>
+          <w:szCs w:val="24"/>
+        </w:rPr>
+        <w:t>a</w:t>
+      </w:r>
+      <w:r>
+        <w:rPr>
+          <w:rFonts w:asciiTheme="minorEastAsia" w:hAnsiTheme="minorEastAsia"/>
+          <w:sz w:val="24"/>
+          <w:szCs w:val="24"/>
+        </w:rPr>
+        <w:t>”</w:t>
+      </w:r>
+      <w:proofErr w:type="gramStart"/>
+      <w:r>
+        <w:rPr>
+          <w:rFonts w:asciiTheme="minorEastAsia" w:hAnsiTheme="minorEastAsia" w:hint="eastAsia"/>
+          <w:sz w:val="24"/>
+          <w:szCs w:val="24"/>
+        </w:rPr>
+        <w:t>;alert</w:t>
+      </w:r>
+      <w:proofErr w:type="spellEnd"/>
+      <w:proofErr w:type="gramEnd"/>
+      <w:r>
+        <w:rPr>
+          <w:rFonts w:asciiTheme="minorEastAsia" w:hAnsiTheme="minorEastAsia" w:hint="eastAsia"/>
+          <w:sz w:val="24"/>
+          <w:szCs w:val="24"/>
+        </w:rPr>
+        <w:t>($a);$a=</w:t>
+      </w:r>
+      <w:r>
+        <w:rPr>
+          <w:rFonts w:asciiTheme="minorEastAsia" w:hAnsiTheme="minorEastAsia"/>
+          <w:sz w:val="24"/>
+          <w:szCs w:val="24"/>
+        </w:rPr>
+        <w:t>”</w:t>
+      </w:r>
+    </w:p>
+    <w:p>
+      <w:pPr>
+        <w:rPr>
+          <w:rFonts w:asciiTheme="minorEastAsia" w:hAnsiTheme="minorEastAsia"/>
+          <w:sz w:val="24"/>
+          <w:szCs w:val="24"/>
+        </w:rPr>
+      </w:pPr>
+      <w:r>
+        <w:rPr>
+          <w:noProof/>
+        </w:rPr>
+        <w:drawing>
+          <wp:inline distT="0" distB="0" distL="0" distR="0" wp14:anchorId="42930328" wp14:editId="1CECEEEC">
+            <wp:extent cx="4809524" cy="1571429"/>
+            <wp:effectExtent l="0" t="0" r="0" b="0"/>
+            <wp:docPr id="13" name="图片 13"/>
+            <wp:cNvGraphicFramePr>
+              <a:graphicFrameLocks xmlns:a="http://schemas.openxmlformats.org/drawingml/2006/main" noChangeAspect="1"/>
+            </wp:cNvGraphicFramePr>
+            <a:graphic xmlns:a="http://schemas.openxmlformats.org/drawingml/2006/main">
+              <a:graphicData uri="http://schemas.openxmlformats.org/drawingml/2006/picture">
+                <pic:pic xmlns:pic="http://schemas.openxmlformats.org/drawingml/2006/picture">
+                  <pic:nvPicPr>
+                    <pic:cNvPr id="0" name=""/>
+                    <pic:cNvPicPr/>
+                  </pic:nvPicPr>
+                  <pic:blipFill>
+                    <a:blip r:embed="rId18"/>
+                    <a:stretch>
+                      <a:fillRect/>
+                    </a:stretch>
+                  </pic:blipFill>
+                  <pic:spPr>
+                    <a:xfrm>
+                      <a:off x="0" y="0"/>
+                      <a:ext cx="4809524" cy="1571429"/>
+                    </a:xfrm>
+                    <a:prstGeom prst="rect">
+                      <a:avLst/>
+                    </a:prstGeom>
+                  </pic:spPr>
+                </pic:pic>
+              </a:graphicData>
+            </a:graphic>
+          </wp:inline>
+        </w:drawing>
+      </w:r>
+    </w:p>
+    <w:p>
+      <w:pPr>
+        <w:rPr>
+          <w:rFonts w:asciiTheme="minorEastAsia" w:hAnsiTheme="minorEastAsia"/>
+          <w:sz w:val="24"/>
+          <w:szCs w:val="24"/>
+        </w:rPr>
+      </w:pPr>
+      <w:r>
+        <w:rPr>
+          <w:rFonts w:asciiTheme="minorEastAsia" w:hAnsiTheme="minorEastAsia" w:hint="eastAsia"/>
+          <w:sz w:val="24"/>
+          <w:szCs w:val="24"/>
+        </w:rPr>
+        <w:t>最后的$a=</w:t>
+      </w:r>
+      <w:r>
+        <w:rPr>
+          <w:rFonts w:asciiTheme="minorEastAsia" w:hAnsiTheme="minorEastAsia"/>
+          <w:sz w:val="24"/>
+          <w:szCs w:val="24"/>
+        </w:rPr>
+        <w:t>”</w:t>
+      </w:r>
+      <w:r>
+        <w:rPr>
+          <w:rFonts w:asciiTheme="minorEastAsia" w:hAnsiTheme="minorEastAsia" w:hint="eastAsia"/>
+          <w:sz w:val="24"/>
+          <w:szCs w:val="24"/>
+        </w:rPr>
+        <w:t>也是用来闭合源代码后面的引号。</w:t>
+      </w:r>
     </w:p>
     <w:sectPr>
       <w:pgSz w:w="11906" w:h="16838"/>
@@ -1117,6 +2664,51 @@
       <w:jc w:val="both"/>
     </w:pPr>
   </w:style>
+  <w:style w:type="paragraph" w:styleId="2">
+    <w:name w:val="heading 2"/>
+    <w:basedOn w:val="a"/>
+    <w:next w:val="a"/>
+    <w:link w:val="2Char"/>
+    <w:uiPriority w:val="9"/>
+    <w:unhideWhenUsed/>
+    <w:qFormat/>
+    <w:rsid w:val="00252B49"/>
+    <w:pPr>
+      <w:keepNext/>
+      <w:keepLines/>
+      <w:spacing w:before="260" w:after="260" w:line="416" w:lineRule="auto"/>
+      <w:outlineLvl w:val="1"/>
+    </w:pPr>
+    <w:rPr>
+      <w:rFonts w:asciiTheme="majorHAnsi" w:eastAsiaTheme="majorEastAsia" w:hAnsiTheme="majorHAnsi" w:cstheme="majorBidi"/>
+      <w:b/>
+      <w:bCs/>
+      <w:sz w:val="32"/>
+      <w:szCs w:val="32"/>
+    </w:rPr>
+  </w:style>
+  <w:style w:type="paragraph" w:styleId="3">
+    <w:name w:val="heading 3"/>
+    <w:basedOn w:val="a"/>
+    <w:next w:val="a"/>
+    <w:link w:val="3Char"/>
+    <w:uiPriority w:val="9"/>
+    <w:unhideWhenUsed/>
+    <w:qFormat/>
+    <w:rsid w:val="00252B49"/>
+    <w:pPr>
+      <w:keepNext/>
+      <w:keepLines/>
+      <w:spacing w:before="260" w:after="260" w:line="416" w:lineRule="auto"/>
+      <w:outlineLvl w:val="2"/>
+    </w:pPr>
+    <w:rPr>
+      <w:b/>
+      <w:bCs/>
+      <w:sz w:val="32"/>
+      <w:szCs w:val="32"/>
+    </w:rPr>
+  </w:style>
   <w:style w:type="character" w:default="1" w:styleId="a0">
     <w:name w:val="Default Paragraph Font"/>
     <w:uiPriority w:val="1"/>
@@ -1153,6 +2745,58 @@
     <w:rPr>
       <w:color w:val="0000FF" w:themeColor="hyperlink"/>
       <w:u w:val="single"/>
+    </w:rPr>
+  </w:style>
+  <w:style w:type="paragraph" w:styleId="a4">
+    <w:name w:val="Balloon Text"/>
+    <w:basedOn w:val="a"/>
+    <w:link w:val="Char"/>
+    <w:uiPriority w:val="99"/>
+    <w:semiHidden/>
+    <w:unhideWhenUsed/>
+    <w:rsid w:val="0051635C"/>
+    <w:rPr>
+      <w:sz w:val="18"/>
+      <w:szCs w:val="18"/>
+    </w:rPr>
+  </w:style>
+  <w:style w:type="character" w:customStyle="1" w:styleId="Char">
+    <w:name w:val="批注框文本 Char"/>
+    <w:basedOn w:val="a0"/>
+    <w:link w:val="a4"/>
+    <w:uiPriority w:val="99"/>
+    <w:semiHidden/>
+    <w:rsid w:val="0051635C"/>
+    <w:rPr>
+      <w:sz w:val="18"/>
+      <w:szCs w:val="18"/>
+    </w:rPr>
+  </w:style>
+  <w:style w:type="character" w:customStyle="1" w:styleId="2Char">
+    <w:name w:val="标题 2 Char"/>
+    <w:basedOn w:val="a0"/>
+    <w:link w:val="2"/>
+    <w:uiPriority w:val="9"/>
+    <w:rsid w:val="00252B49"/>
+    <w:rPr>
+      <w:rFonts w:asciiTheme="majorHAnsi" w:eastAsiaTheme="majorEastAsia" w:hAnsiTheme="majorHAnsi" w:cstheme="majorBidi"/>
+      <w:b/>
+      <w:bCs/>
+      <w:sz w:val="32"/>
+      <w:szCs w:val="32"/>
+    </w:rPr>
+  </w:style>
+  <w:style w:type="character" w:customStyle="1" w:styleId="3Char">
+    <w:name w:val="标题 3 Char"/>
+    <w:basedOn w:val="a0"/>
+    <w:link w:val="3"/>
+    <w:uiPriority w:val="9"/>
+    <w:rsid w:val="00252B49"/>
+    <w:rPr>
+      <w:b/>
+      <w:bCs/>
+      <w:sz w:val="32"/>
+      <w:szCs w:val="32"/>
     </w:rPr>
   </w:style>
 </w:styles>
@@ -1319,6 +2963,51 @@
       <w:jc w:val="both"/>
     </w:pPr>
   </w:style>
+  <w:style w:type="paragraph" w:styleId="2">
+    <w:name w:val="heading 2"/>
+    <w:basedOn w:val="a"/>
+    <w:next w:val="a"/>
+    <w:link w:val="2Char"/>
+    <w:uiPriority w:val="9"/>
+    <w:unhideWhenUsed/>
+    <w:qFormat/>
+    <w:rsid w:val="00252B49"/>
+    <w:pPr>
+      <w:keepNext/>
+      <w:keepLines/>
+      <w:spacing w:before="260" w:after="260" w:line="416" w:lineRule="auto"/>
+      <w:outlineLvl w:val="1"/>
+    </w:pPr>
+    <w:rPr>
+      <w:rFonts w:asciiTheme="majorHAnsi" w:eastAsiaTheme="majorEastAsia" w:hAnsiTheme="majorHAnsi" w:cstheme="majorBidi"/>
+      <w:b/>
+      <w:bCs/>
+      <w:sz w:val="32"/>
+      <w:szCs w:val="32"/>
+    </w:rPr>
+  </w:style>
+  <w:style w:type="paragraph" w:styleId="3">
+    <w:name w:val="heading 3"/>
+    <w:basedOn w:val="a"/>
+    <w:next w:val="a"/>
+    <w:link w:val="3Char"/>
+    <w:uiPriority w:val="9"/>
+    <w:unhideWhenUsed/>
+    <w:qFormat/>
+    <w:rsid w:val="00252B49"/>
+    <w:pPr>
+      <w:keepNext/>
+      <w:keepLines/>
+      <w:spacing w:before="260" w:after="260" w:line="416" w:lineRule="auto"/>
+      <w:outlineLvl w:val="2"/>
+    </w:pPr>
+    <w:rPr>
+      <w:b/>
+      <w:bCs/>
+      <w:sz w:val="32"/>
+      <w:szCs w:val="32"/>
+    </w:rPr>
+  </w:style>
   <w:style w:type="character" w:default="1" w:styleId="a0">
     <w:name w:val="Default Paragraph Font"/>
     <w:uiPriority w:val="1"/>
@@ -1355,6 +3044,58 @@
     <w:rPr>
       <w:color w:val="0000FF" w:themeColor="hyperlink"/>
       <w:u w:val="single"/>
+    </w:rPr>
+  </w:style>
+  <w:style w:type="paragraph" w:styleId="a4">
+    <w:name w:val="Balloon Text"/>
+    <w:basedOn w:val="a"/>
+    <w:link w:val="Char"/>
+    <w:uiPriority w:val="99"/>
+    <w:semiHidden/>
+    <w:unhideWhenUsed/>
+    <w:rsid w:val="0051635C"/>
+    <w:rPr>
+      <w:sz w:val="18"/>
+      <w:szCs w:val="18"/>
+    </w:rPr>
+  </w:style>
+  <w:style w:type="character" w:customStyle="1" w:styleId="Char">
+    <w:name w:val="批注框文本 Char"/>
+    <w:basedOn w:val="a0"/>
+    <w:link w:val="a4"/>
+    <w:uiPriority w:val="99"/>
+    <w:semiHidden/>
+    <w:rsid w:val="0051635C"/>
+    <w:rPr>
+      <w:sz w:val="18"/>
+      <w:szCs w:val="18"/>
+    </w:rPr>
+  </w:style>
+  <w:style w:type="character" w:customStyle="1" w:styleId="2Char">
+    <w:name w:val="标题 2 Char"/>
+    <w:basedOn w:val="a0"/>
+    <w:link w:val="2"/>
+    <w:uiPriority w:val="9"/>
+    <w:rsid w:val="00252B49"/>
+    <w:rPr>
+      <w:rFonts w:asciiTheme="majorHAnsi" w:eastAsiaTheme="majorEastAsia" w:hAnsiTheme="majorHAnsi" w:cstheme="majorBidi"/>
+      <w:b/>
+      <w:bCs/>
+      <w:sz w:val="32"/>
+      <w:szCs w:val="32"/>
+    </w:rPr>
+  </w:style>
+  <w:style w:type="character" w:customStyle="1" w:styleId="3Char">
+    <w:name w:val="标题 3 Char"/>
+    <w:basedOn w:val="a0"/>
+    <w:link w:val="3"/>
+    <w:uiPriority w:val="9"/>
+    <w:rsid w:val="00252B49"/>
+    <w:rPr>
+      <w:b/>
+      <w:bCs/>
+      <w:sz w:val="32"/>
+      <w:szCs w:val="32"/>
     </w:rPr>
   </w:style>
 </w:styles>
